--- a/Projects/ES ASG/ES ASG API Playbook Project/Content/01.00 ASG_API Playbook_Introduction_Section/ASG_API Playbook_01.00 Introduction_Section_01.06_Published Draft Second Pass.docx
+++ b/Projects/ES ASG/ES ASG API Playbook Project/Content/01.00 ASG_API Playbook_Introduction_Section/ASG_API Playbook_01.00 Introduction_Section_01.06_Published Draft Second Pass.docx
@@ -1184,8 +1184,6 @@
           </wp:inline>
         </w:drawing>
       </w:r>
-      <w:bookmarkStart w:id="7" w:name="_GoBack"/>
-      <w:bookmarkEnd w:id="7"/>
     </w:p>
     <w:p>
       <w:pPr>
@@ -1224,7 +1222,7 @@
         <w:keepNext/>
         <w:jc w:val="center"/>
       </w:pPr>
-      <w:bookmarkStart w:id="8" w:name="_Toc497810255"/>
+      <w:bookmarkStart w:id="7" w:name="_Toc497810255"/>
       <w:r>
         <w:t xml:space="preserve">Figure </w:t>
       </w:r>
@@ -1261,7 +1259,7 @@
       <w:r>
         <w:t>: Cloud Rationalization Considerations</w:t>
       </w:r>
-      <w:bookmarkEnd w:id="8"/>
+      <w:bookmarkEnd w:id="7"/>
     </w:p>
     <w:p>
       <w:pPr>
@@ -1331,13 +1329,13 @@
           <w:szCs w:val="32"/>
         </w:rPr>
       </w:pPr>
-      <w:bookmarkStart w:id="9" w:name="_Toc497810811"/>
+      <w:bookmarkStart w:id="8" w:name="_Toc497810811"/>
     </w:p>
     <w:p>
       <w:pPr>
         <w:pStyle w:val="Heading1"/>
       </w:pPr>
-      <w:bookmarkStart w:id="10" w:name="_Toc521077873"/>
+      <w:bookmarkStart w:id="9" w:name="_Toc521077873"/>
       <w:r>
         <w:t xml:space="preserve">Tenet #2: </w:t>
       </w:r>
@@ -1350,8 +1348,8 @@
       <w:r>
         <w:t xml:space="preserve"> API Marketplace</w:t>
       </w:r>
+      <w:bookmarkEnd w:id="8"/>
       <w:bookmarkEnd w:id="9"/>
-      <w:bookmarkEnd w:id="10"/>
     </w:p>
     <w:p>
       <w:r>
@@ -1372,7 +1370,7 @@
         <w:pStyle w:val="Caption"/>
         <w:keepNext/>
       </w:pPr>
-      <w:bookmarkStart w:id="11" w:name="_Toc497810256"/>
+      <w:bookmarkStart w:id="10" w:name="_Toc497810256"/>
       <w:r>
         <w:t xml:space="preserve">Figure </w:t>
       </w:r>
@@ -1409,7 +1407,7 @@
       <w:r>
         <w:t>: API Marketplace and Exchange Concept</w:t>
       </w:r>
-      <w:bookmarkEnd w:id="11"/>
+      <w:bookmarkEnd w:id="10"/>
     </w:p>
     <w:p>
       <w:r>
@@ -1467,134 +1465,131 @@
       </w:r>
     </w:p>
     <w:p>
-      <w:bookmarkStart w:id="12" w:name="_Toc497810813"/>
+      <w:pPr>
+        <w:pStyle w:val="Heading2"/>
+      </w:pPr>
+      <w:bookmarkStart w:id="11" w:name="_Toc497810813"/>
       <w:r>
         <w:t>The Guiding principles of the VA API Marketplace includes:</w:t>
       </w:r>
     </w:p>
     <w:p>
       <w:pPr>
-        <w:pStyle w:val="Heading2"/>
-      </w:pPr>
-      <w:bookmarkStart w:id="13" w:name="_Toc521077874"/>
+        <w:pStyle w:val="Heading3"/>
+      </w:pPr>
+      <w:bookmarkStart w:id="12" w:name="_Toc521077874"/>
       <w:r>
         <w:t>API Portal</w:t>
       </w:r>
+      <w:bookmarkEnd w:id="12"/>
+    </w:p>
+    <w:p>
+      <w:r>
+        <w:t>Providers and Consumers can interact through a common site.  Consumers can onboard, test</w:t>
+      </w:r>
+    </w:p>
+    <w:p>
+      <w:pPr>
+        <w:pStyle w:val="Heading3"/>
+      </w:pPr>
+      <w:bookmarkStart w:id="13" w:name="_Toc521077875"/>
+      <w:r>
+        <w:t>API Exchange and Catalog</w:t>
+      </w:r>
+      <w:bookmarkEnd w:id="11"/>
       <w:bookmarkEnd w:id="13"/>
     </w:p>
     <w:p>
       <w:r>
-        <w:t>Providers and Consumers can interact through a common site.  Consumers can onboard, test</w:t>
-      </w:r>
-    </w:p>
-    <w:p>
-      <w:pPr>
-        <w:pStyle w:val="Heading2"/>
-      </w:pPr>
-      <w:bookmarkStart w:id="14" w:name="_Toc521077875"/>
-      <w:r>
-        <w:t>API Exchange and Catalog</w:t>
-      </w:r>
-      <w:bookmarkEnd w:id="12"/>
+        <w:t>The API is discoverable, searchable, and easy to find for re-use.</w:t>
+      </w:r>
+    </w:p>
+    <w:p>
+      <w:pPr>
+        <w:pStyle w:val="Heading3"/>
+      </w:pPr>
+      <w:bookmarkStart w:id="14" w:name="_Toc497810814"/>
+      <w:bookmarkStart w:id="15" w:name="_Toc521077876"/>
+      <w:r>
+        <w:t>API Gateway</w:t>
+      </w:r>
       <w:bookmarkEnd w:id="14"/>
-    </w:p>
-    <w:p>
-      <w:r>
-        <w:t>The API is discoverable, searchable, and easy to find for re-use.</w:t>
-      </w:r>
-    </w:p>
-    <w:p>
-      <w:pPr>
-        <w:pStyle w:val="Heading2"/>
-      </w:pPr>
-      <w:bookmarkStart w:id="15" w:name="_Toc497810814"/>
-      <w:bookmarkStart w:id="16" w:name="_Toc521077876"/>
-      <w:r>
-        <w:t>API Gateway</w:t>
-      </w:r>
       <w:bookmarkEnd w:id="15"/>
+    </w:p>
+    <w:p>
+      <w:r>
+        <w:t>The routing and brokering mechanism for all API invocations.</w:t>
+      </w:r>
+    </w:p>
+    <w:p>
+      <w:pPr>
+        <w:pStyle w:val="Heading3"/>
+      </w:pPr>
+      <w:bookmarkStart w:id="16" w:name="_Toc497810815"/>
+      <w:bookmarkStart w:id="17" w:name="_Toc521077877"/>
+      <w:r>
+        <w:t>Consumer Types</w:t>
+      </w:r>
       <w:bookmarkEnd w:id="16"/>
-    </w:p>
-    <w:p>
-      <w:r>
-        <w:t>The routing and brokering mechanism for all API invocations.</w:t>
-      </w:r>
-    </w:p>
-    <w:p>
-      <w:pPr>
-        <w:pStyle w:val="Heading2"/>
-      </w:pPr>
-      <w:bookmarkStart w:id="17" w:name="_Toc497810815"/>
-      <w:bookmarkStart w:id="18" w:name="_Toc521077877"/>
-      <w:r>
-        <w:t>Consumer Types</w:t>
-      </w:r>
       <w:bookmarkEnd w:id="17"/>
+    </w:p>
+    <w:p>
+      <w:r>
+        <w:t>There are diverse types of Consumers of the API, such as System (On Premise, Cloud, SaaS); An Application (Mobile, Portal, Web UI); Trading Partner; Developer (Internal or External).</w:t>
+      </w:r>
+    </w:p>
+    <w:p>
+      <w:pPr>
+        <w:pStyle w:val="Heading3"/>
+      </w:pPr>
+      <w:bookmarkStart w:id="18" w:name="_Toc521077878"/>
+      <w:r>
+        <w:t>API Change Management</w:t>
+      </w:r>
       <w:bookmarkEnd w:id="18"/>
     </w:p>
     <w:p>
       <w:r>
-        <w:t>There are diverse types of Consumers of the API, such as System (On Premise, Cloud, SaaS); An Application (Mobile, Portal, Web UI); Trading Partner; Developer (Internal or External).</w:t>
-      </w:r>
-    </w:p>
-    <w:p>
-      <w:pPr>
-        <w:pStyle w:val="Heading2"/>
-      </w:pPr>
-      <w:bookmarkStart w:id="19" w:name="_Toc521077878"/>
-      <w:r>
-        <w:t>API Change Management</w:t>
+        <w:t>Manage API versions, onboarding, off-boarding, deprecation multiple concurrent versions</w:t>
+      </w:r>
+      <w:bookmarkStart w:id="19" w:name="_Toc497810816"/>
+    </w:p>
+    <w:p>
+      <w:pPr>
+        <w:pStyle w:val="Heading3"/>
+      </w:pPr>
+      <w:r>
+        <w:t>Anal</w:t>
+      </w:r>
+      <w:bookmarkStart w:id="20" w:name="_GoBack"/>
+      <w:bookmarkEnd w:id="20"/>
+      <w:r>
+        <w:t>ytics</w:t>
+      </w:r>
+    </w:p>
+    <w:p>
+      <w:r>
+        <w:t>Visibility</w:t>
+      </w:r>
+      <w:r>
+        <w:t xml:space="preserve"> into the </w:t>
+      </w:r>
+      <w:r>
+        <w:t>API performance</w:t>
+      </w:r>
+      <w:r>
+        <w:t>, statistics, and trends</w:t>
+      </w:r>
+    </w:p>
+    <w:p>
+      <w:pPr>
+        <w:pStyle w:val="Heading1"/>
+      </w:pPr>
+      <w:bookmarkStart w:id="21" w:name="_Toc521077879"/>
+      <w:r>
+        <w:t>Tenet #3: Microservices Architecture</w:t>
       </w:r>
       <w:bookmarkEnd w:id="19"/>
-    </w:p>
-    <w:p>
-      <w:r>
-        <w:t>Manage API versions, onboarding, off-boarding, deprecation multiple concurrent versions</w:t>
-      </w:r>
-      <w:bookmarkStart w:id="20" w:name="_Toc497810816"/>
-    </w:p>
-    <w:p>
-      <w:pPr>
-        <w:rPr>
-          <w:rFonts w:asciiTheme="majorHAnsi" w:eastAsiaTheme="majorEastAsia" w:hAnsiTheme="majorHAnsi" w:cstheme="majorBidi"/>
-          <w:color w:val="2F5496" w:themeColor="accent1" w:themeShade="BF"/>
-          <w:sz w:val="26"/>
-          <w:szCs w:val="26"/>
-        </w:rPr>
-      </w:pPr>
-      <w:r>
-        <w:rPr>
-          <w:rFonts w:asciiTheme="majorHAnsi" w:eastAsiaTheme="majorEastAsia" w:hAnsiTheme="majorHAnsi" w:cstheme="majorBidi"/>
-          <w:color w:val="2F5496" w:themeColor="accent1" w:themeShade="BF"/>
-          <w:sz w:val="26"/>
-          <w:szCs w:val="26"/>
-        </w:rPr>
-        <w:t>Analytics</w:t>
-      </w:r>
-    </w:p>
-    <w:p>
-      <w:r>
-        <w:t>Visibility</w:t>
-      </w:r>
-      <w:r>
-        <w:t xml:space="preserve"> into the </w:t>
-      </w:r>
-      <w:r>
-        <w:t>API performance</w:t>
-      </w:r>
-      <w:r>
-        <w:t>, statistics, and trends</w:t>
-      </w:r>
-    </w:p>
-    <w:p>
-      <w:pPr>
-        <w:pStyle w:val="Heading1"/>
-      </w:pPr>
-      <w:bookmarkStart w:id="21" w:name="_Toc521077879"/>
-      <w:r>
-        <w:t>Tenet #3: Microservices Architecture</w:t>
-      </w:r>
-      <w:bookmarkEnd w:id="20"/>
       <w:bookmarkEnd w:id="21"/>
     </w:p>
     <w:p>
@@ -8344,7 +8339,7 @@
 </file>
 
 <file path=customXml/itemProps1.xml><?xml version="1.0" encoding="utf-8"?>
-<ds:datastoreItem xmlns:ds="http://schemas.openxmlformats.org/officeDocument/2006/customXml" ds:itemID="{FAB8C8EB-EB7D-4FB3-AE17-F75C8CCE25DD}">
+<ds:datastoreItem xmlns:ds="http://schemas.openxmlformats.org/officeDocument/2006/customXml" ds:itemID="{C21BDDA9-1BE5-45C4-BA6A-0A5889A1DA52}">
   <ds:schemaRefs>
     <ds:schemaRef ds:uri="http://schemas.openxmlformats.org/officeDocument/2006/bibliography"/>
   </ds:schemaRefs>
